--- a/Term-1-A.Y.-2023---2024/GEPCOMM/Documents/EPortfolio.docx
+++ b/Term-1-A.Y.-2023---2024/GEPCOMM/Documents/EPortfolio.docx
@@ -4,9 +4,11 @@
   <w:body>
     <w:p>
       <w:pPr>
+        <w:pStyle w:val="Header"/>
         <w:jc w:val="center"/>
         <w:rPr>
-          <w:color w:val="FFFFFF" w:themeColor="background1"/>
+          <w:spacing w:val="200"/>
+          <w:lang w:val="en-US"/>
         </w:rPr>
       </w:pPr>
       <w:r>
@@ -594,13 +596,13 @@
                     <pic:cNvPicPr/>
                   </pic:nvPicPr>
                   <pic:blipFill>
-                    <a:blip r:embed="rId4">
+                    <a:blip r:embed="rId6">
                       <a:extLst>
                         <a:ext uri="{28A0092B-C50C-407E-A947-70E740481C1C}">
                           <a14:useLocalDpi xmlns:a14="http://schemas.microsoft.com/office/drawing/2010/main" val="0"/>
                         </a:ext>
                         <a:ext uri="{96DAC541-7B7A-43D3-8B79-37D633B846F1}">
-                          <asvg:svgBlip xmlns:asvg="http://schemas.microsoft.com/office/drawing/2016/SVG/main" r:embed="rId5"/>
+                          <asvg:svgBlip xmlns:asvg="http://schemas.microsoft.com/office/drawing/2016/SVG/main" r:embed="rId7"/>
                         </a:ext>
                       </a:extLst>
                     </a:blip>
@@ -658,13 +660,13 @@
                     <pic:cNvPicPr/>
                   </pic:nvPicPr>
                   <pic:blipFill>
-                    <a:blip r:embed="rId4">
+                    <a:blip r:embed="rId6">
                       <a:extLst>
                         <a:ext uri="{28A0092B-C50C-407E-A947-70E740481C1C}">
                           <a14:useLocalDpi xmlns:a14="http://schemas.microsoft.com/office/drawing/2010/main" val="0"/>
                         </a:ext>
                         <a:ext uri="{96DAC541-7B7A-43D3-8B79-37D633B846F1}">
-                          <asvg:svgBlip xmlns:asvg="http://schemas.microsoft.com/office/drawing/2016/SVG/main" r:embed="rId5"/>
+                          <asvg:svgBlip xmlns:asvg="http://schemas.microsoft.com/office/drawing/2016/SVG/main" r:embed="rId7"/>
                         </a:ext>
                       </a:extLst>
                     </a:blip>
@@ -800,7 +802,7 @@
                     </pic:cNvPicPr>
                   </pic:nvPicPr>
                   <pic:blipFill>
-                    <a:blip r:embed="rId6" cstate="print">
+                    <a:blip r:embed="rId8" cstate="print">
                       <a:extLst>
                         <a:ext uri="{28A0092B-C50C-407E-A947-70E740481C1C}">
                           <a14:useLocalDpi xmlns:a14="http://schemas.microsoft.com/office/drawing/2010/main" val="0"/>
@@ -1085,327 +1087,20 @@
           </mc:Fallback>
         </mc:AlternateContent>
       </w:r>
-      <w:proofErr w:type="gramStart"/>
+      <w:r>
+        <w:rPr>
+          <w:spacing w:val="200"/>
+          <w:lang w:val="en-US"/>
+        </w:rPr>
+        <w:t xml:space="preserve"> </w:t>
+      </w:r>
       <w:r>
         <w:rPr>
           <w:color w:val="FFFFFF" w:themeColor="background1"/>
+          <w:spacing w:val="200"/>
+          <w:lang w:val="en-US"/>
         </w:rPr>
-        <w:t>F</w:t>
-      </w:r>
-      <w:r>
-        <w:rPr>
-          <w:color w:val="FFFFFF" w:themeColor="background1"/>
-        </w:rPr>
-        <w:t xml:space="preserve">  </w:t>
-      </w:r>
-      <w:r>
-        <w:rPr>
-          <w:color w:val="FFFFFF" w:themeColor="background1"/>
-        </w:rPr>
-        <w:t>R</w:t>
-      </w:r>
-      <w:proofErr w:type="gramEnd"/>
-      <w:r>
-        <w:rPr>
-          <w:color w:val="FFFFFF" w:themeColor="background1"/>
-        </w:rPr>
-        <w:t xml:space="preserve">  </w:t>
-      </w:r>
-      <w:r>
-        <w:rPr>
-          <w:color w:val="FFFFFF" w:themeColor="background1"/>
-        </w:rPr>
-        <w:t>A</w:t>
-      </w:r>
-      <w:r>
-        <w:rPr>
-          <w:color w:val="FFFFFF" w:themeColor="background1"/>
-        </w:rPr>
-        <w:t xml:space="preserve">  </w:t>
-      </w:r>
-      <w:r>
-        <w:rPr>
-          <w:color w:val="FFFFFF" w:themeColor="background1"/>
-        </w:rPr>
-        <w:t>G</w:t>
-      </w:r>
-      <w:r>
-        <w:rPr>
-          <w:color w:val="FFFFFF" w:themeColor="background1"/>
-        </w:rPr>
-        <w:t xml:space="preserve">  </w:t>
-      </w:r>
-      <w:r>
-        <w:rPr>
-          <w:color w:val="FFFFFF" w:themeColor="background1"/>
-        </w:rPr>
-        <w:t>M</w:t>
-      </w:r>
-      <w:r>
-        <w:rPr>
-          <w:color w:val="FFFFFF" w:themeColor="background1"/>
-        </w:rPr>
-        <w:t xml:space="preserve">  </w:t>
-      </w:r>
-      <w:r>
-        <w:rPr>
-          <w:color w:val="FFFFFF" w:themeColor="background1"/>
-        </w:rPr>
-        <w:t>E</w:t>
-      </w:r>
-      <w:r>
-        <w:rPr>
-          <w:color w:val="FFFFFF" w:themeColor="background1"/>
-        </w:rPr>
-        <w:t xml:space="preserve">  </w:t>
-      </w:r>
-      <w:r>
-        <w:rPr>
-          <w:color w:val="FFFFFF" w:themeColor="background1"/>
-        </w:rPr>
-        <w:t>N</w:t>
-      </w:r>
-      <w:r>
-        <w:rPr>
-          <w:color w:val="FFFFFF" w:themeColor="background1"/>
-        </w:rPr>
-        <w:t xml:space="preserve">  </w:t>
-      </w:r>
-      <w:r>
-        <w:rPr>
-          <w:color w:val="FFFFFF" w:themeColor="background1"/>
-        </w:rPr>
-        <w:t>T</w:t>
-      </w:r>
-      <w:r>
-        <w:rPr>
-          <w:color w:val="FFFFFF" w:themeColor="background1"/>
-        </w:rPr>
-        <w:t xml:space="preserve">  </w:t>
-      </w:r>
-      <w:r>
-        <w:rPr>
-          <w:color w:val="FFFFFF" w:themeColor="background1"/>
-        </w:rPr>
-        <w:t>S</w:t>
-      </w:r>
-      <w:r>
-        <w:rPr>
-          <w:color w:val="FFFFFF" w:themeColor="background1"/>
-        </w:rPr>
-        <w:t xml:space="preserve">  </w:t>
-      </w:r>
-      <w:r>
-        <w:rPr>
-          <w:color w:val="FFFFFF" w:themeColor="background1"/>
-        </w:rPr>
-        <w:t xml:space="preserve"> </w:t>
-      </w:r>
-      <w:r>
-        <w:rPr>
-          <w:color w:val="FFFFFF" w:themeColor="background1"/>
-        </w:rPr>
-        <w:t xml:space="preserve">  </w:t>
-      </w:r>
-      <w:r>
-        <w:rPr>
-          <w:color w:val="FFFFFF" w:themeColor="background1"/>
-        </w:rPr>
-        <w:t>O</w:t>
-      </w:r>
-      <w:r>
-        <w:rPr>
-          <w:color w:val="FFFFFF" w:themeColor="background1"/>
-        </w:rPr>
-        <w:t xml:space="preserve">  </w:t>
-      </w:r>
-      <w:r>
-        <w:rPr>
-          <w:color w:val="FFFFFF" w:themeColor="background1"/>
-        </w:rPr>
-        <w:t>F</w:t>
-      </w:r>
-      <w:r>
-        <w:rPr>
-          <w:color w:val="FFFFFF" w:themeColor="background1"/>
-        </w:rPr>
-        <w:t xml:space="preserve">  </w:t>
-      </w:r>
-      <w:r>
-        <w:rPr>
-          <w:color w:val="FFFFFF" w:themeColor="background1"/>
-        </w:rPr>
-        <w:t xml:space="preserve"> </w:t>
-      </w:r>
-      <w:r>
-        <w:rPr>
-          <w:color w:val="FFFFFF" w:themeColor="background1"/>
-        </w:rPr>
-        <w:t xml:space="preserve">  </w:t>
-      </w:r>
-      <w:r>
-        <w:rPr>
-          <w:color w:val="FFFFFF" w:themeColor="background1"/>
-        </w:rPr>
-        <w:t>A</w:t>
-      </w:r>
-      <w:r>
-        <w:rPr>
-          <w:color w:val="FFFFFF" w:themeColor="background1"/>
-        </w:rPr>
-        <w:t xml:space="preserve">  </w:t>
-      </w:r>
-      <w:r>
-        <w:rPr>
-          <w:color w:val="FFFFFF" w:themeColor="background1"/>
-        </w:rPr>
-        <w:t xml:space="preserve"> </w:t>
-      </w:r>
-      <w:r>
-        <w:rPr>
-          <w:color w:val="FFFFFF" w:themeColor="background1"/>
-        </w:rPr>
-        <w:t xml:space="preserve">  </w:t>
-      </w:r>
-      <w:r>
-        <w:rPr>
-          <w:color w:val="FFFFFF" w:themeColor="background1"/>
-        </w:rPr>
-        <w:t>S</w:t>
-      </w:r>
-      <w:r>
-        <w:rPr>
-          <w:color w:val="FFFFFF" w:themeColor="background1"/>
-        </w:rPr>
-        <w:t xml:space="preserve">  </w:t>
-      </w:r>
-      <w:r>
-        <w:rPr>
-          <w:color w:val="FFFFFF" w:themeColor="background1"/>
-        </w:rPr>
-        <w:t>H</w:t>
-      </w:r>
-      <w:r>
-        <w:rPr>
-          <w:color w:val="FFFFFF" w:themeColor="background1"/>
-        </w:rPr>
-        <w:t xml:space="preserve">  </w:t>
-      </w:r>
-      <w:r>
-        <w:rPr>
-          <w:color w:val="FFFFFF" w:themeColor="background1"/>
-        </w:rPr>
-        <w:t>O</w:t>
-      </w:r>
-      <w:r>
-        <w:rPr>
-          <w:color w:val="FFFFFF" w:themeColor="background1"/>
-        </w:rPr>
-        <w:t xml:space="preserve">  </w:t>
-      </w:r>
-      <w:proofErr w:type="spellStart"/>
-      <w:r>
-        <w:rPr>
-          <w:color w:val="FFFFFF" w:themeColor="background1"/>
-        </w:rPr>
-        <w:t>O</w:t>
-      </w:r>
-      <w:proofErr w:type="spellEnd"/>
-      <w:r>
-        <w:rPr>
-          <w:color w:val="FFFFFF" w:themeColor="background1"/>
-        </w:rPr>
-        <w:t xml:space="preserve">  </w:t>
-      </w:r>
-      <w:r>
-        <w:rPr>
-          <w:color w:val="FFFFFF" w:themeColor="background1"/>
-        </w:rPr>
-        <w:t>T</w:t>
-      </w:r>
-      <w:r>
-        <w:rPr>
-          <w:color w:val="FFFFFF" w:themeColor="background1"/>
-        </w:rPr>
-        <w:t xml:space="preserve">  </w:t>
-      </w:r>
-      <w:r>
-        <w:rPr>
-          <w:color w:val="FFFFFF" w:themeColor="background1"/>
-        </w:rPr>
-        <w:t>I</w:t>
-      </w:r>
-      <w:r>
-        <w:rPr>
-          <w:color w:val="FFFFFF" w:themeColor="background1"/>
-        </w:rPr>
-        <w:t xml:space="preserve">  </w:t>
-      </w:r>
-      <w:r>
-        <w:rPr>
-          <w:color w:val="FFFFFF" w:themeColor="background1"/>
-        </w:rPr>
-        <w:t>N</w:t>
-      </w:r>
-      <w:r>
-        <w:rPr>
-          <w:color w:val="FFFFFF" w:themeColor="background1"/>
-        </w:rPr>
-        <w:t xml:space="preserve">  </w:t>
-      </w:r>
-      <w:r>
-        <w:rPr>
-          <w:color w:val="FFFFFF" w:themeColor="background1"/>
-        </w:rPr>
-        <w:t xml:space="preserve">G </w:t>
-      </w:r>
-      <w:r>
-        <w:rPr>
-          <w:color w:val="FFFFFF" w:themeColor="background1"/>
-        </w:rPr>
-        <w:t xml:space="preserve">    </w:t>
-      </w:r>
-      <w:r>
-        <w:rPr>
-          <w:color w:val="FFFFFF" w:themeColor="background1"/>
-        </w:rPr>
-        <w:t>S</w:t>
-      </w:r>
-      <w:r>
-        <w:rPr>
-          <w:color w:val="FFFFFF" w:themeColor="background1"/>
-        </w:rPr>
-        <w:t xml:space="preserve">  </w:t>
-      </w:r>
-      <w:r>
-        <w:rPr>
-          <w:color w:val="FFFFFF" w:themeColor="background1"/>
-        </w:rPr>
-        <w:t>T</w:t>
-      </w:r>
-      <w:r>
-        <w:rPr>
-          <w:color w:val="FFFFFF" w:themeColor="background1"/>
-        </w:rPr>
-        <w:t xml:space="preserve">  </w:t>
-      </w:r>
-      <w:r>
-        <w:rPr>
-          <w:color w:val="FFFFFF" w:themeColor="background1"/>
-        </w:rPr>
-        <w:t>A</w:t>
-      </w:r>
-      <w:r>
-        <w:rPr>
-          <w:color w:val="FFFFFF" w:themeColor="background1"/>
-        </w:rPr>
-        <w:t xml:space="preserve">  </w:t>
-      </w:r>
-      <w:r>
-        <w:rPr>
-          <w:color w:val="FFFFFF" w:themeColor="background1"/>
-        </w:rPr>
-        <w:t>R</w:t>
+        <w:t>FRAGMENTS OF BRILLIANCE</w:t>
       </w:r>
     </w:p>
     <w:p/>
@@ -1426,32 +1121,45 @@
     <w:p>
       <w:pPr>
         <w:pStyle w:val="Heading1"/>
-        <w:jc w:val="right"/>
       </w:pPr>
       <w:r>
-        <w:t>GEPCOMM E-Portfolio</w:t>
+        <w:t xml:space="preserve">GEPCOMM </w:t>
+      </w:r>
+      <w:r>
+        <w:rPr>
+          <w:rFonts w:ascii="Yu Gothic Medium" w:eastAsia="Yu Gothic Medium" w:hAnsi="Yu Gothic Medium"/>
+          <w:b/>
+          <w:bCs/>
+        </w:rPr>
+        <w:t>E-Portfolio</w:t>
+      </w:r>
+    </w:p>
+    <w:p>
+      <w:pPr>
+        <w:jc w:val="center"/>
+      </w:pPr>
+      <w:r>
+        <w:rPr>
+          <w:b/>
+          <w:bCs/>
+        </w:rPr>
+        <w:t>Lorenz Bernard B. Marqueses</w:t>
+      </w:r>
+      <w:r>
+        <w:rPr>
+          <w:b/>
+          <w:bCs/>
+        </w:rPr>
+        <w:br/>
+      </w:r>
+      <w:r>
+        <w:t>S13B</w:t>
       </w:r>
     </w:p>
     <w:p>
       <w:pPr>
         <w:jc w:val="right"/>
       </w:pPr>
-      <w:r>
-        <w:t xml:space="preserve">Lorenz Bernard B. </w:t>
-      </w:r>
-      <w:proofErr w:type="spellStart"/>
-      <w:r>
-        <w:t>Marqueses</w:t>
-      </w:r>
-      <w:proofErr w:type="spellEnd"/>
-    </w:p>
-    <w:p>
-      <w:pPr>
-        <w:jc w:val="right"/>
-      </w:pPr>
-      <w:r>
-        <w:t>S13B</w:t>
-      </w:r>
       <w:r>
         <w:br w:type="page"/>
       </w:r>
@@ -1675,6 +1383,8 @@
       </w:r>
       <w:r>
         <w:tab/>
+      </w:r>
+      <w:r>
         <w:t>4</w:t>
       </w:r>
     </w:p>
@@ -1689,7 +1399,9 @@
       </w:r>
       <w:r>
         <w:tab/>
-        <w:t>6</w:t>
+      </w:r>
+      <w:r>
+        <w:t>8</w:t>
       </w:r>
     </w:p>
     <w:p>
@@ -1703,7 +1415,10 @@
       </w:r>
       <w:r>
         <w:tab/>
-        <w:t>21</w:t>
+        <w:t>2</w:t>
+      </w:r>
+      <w:r>
+        <w:t>3</w:t>
       </w:r>
     </w:p>
     <w:p>
@@ -1717,7 +1432,10 @@
       </w:r>
       <w:r>
         <w:tab/>
-        <w:t>27</w:t>
+        <w:t>2</w:t>
+      </w:r>
+      <w:r>
+        <w:t>9</w:t>
       </w:r>
       <w:r>
         <w:br w:type="page"/>
@@ -1979,6 +1697,32 @@
       <w:r>
         <w:t>.</w:t>
       </w:r>
+    </w:p>
+    <w:p>
+      <w:pPr>
+        <w:ind w:firstLine="720"/>
+        <w:jc w:val="both"/>
+      </w:pPr>
+      <w:r>
+        <w:t xml:space="preserve">He believes that </w:t>
+      </w:r>
+      <w:r>
+        <w:t xml:space="preserve">creativity is the defining strength of mankind. With our own hands, we will one day be able to shape even the </w:t>
+      </w:r>
+      <w:r>
+        <w:t xml:space="preserve">most distant of </w:t>
+      </w:r>
+      <w:r>
+        <w:t>stars.</w:t>
+      </w:r>
+      <w:r>
+        <w:t xml:space="preserve"> That is what Lorenz wishes to do.</w:t>
+      </w:r>
+    </w:p>
+    <w:p>
+      <w:pPr>
+        <w:jc w:val="both"/>
+      </w:pPr>
       <w:r>
         <w:br w:type="page"/>
       </w:r>
@@ -2020,13 +1764,13 @@
                     <pic:cNvPicPr/>
                   </pic:nvPicPr>
                   <pic:blipFill>
-                    <a:blip r:embed="rId4">
+                    <a:blip r:embed="rId6">
                       <a:extLst>
                         <a:ext uri="{28A0092B-C50C-407E-A947-70E740481C1C}">
                           <a14:useLocalDpi xmlns:a14="http://schemas.microsoft.com/office/drawing/2010/main" val="0"/>
                         </a:ext>
                         <a:ext uri="{96DAC541-7B7A-43D3-8B79-37D633B846F1}">
-                          <asvg:svgBlip xmlns:asvg="http://schemas.microsoft.com/office/drawing/2016/SVG/main" r:embed="rId5"/>
+                          <asvg:svgBlip xmlns:asvg="http://schemas.microsoft.com/office/drawing/2016/SVG/main" r:embed="rId7"/>
                         </a:ext>
                       </a:extLst>
                     </a:blip>
@@ -2230,7 +1974,16 @@
       </w:r>
     </w:p>
     <w:p/>
-    <w:p/>
+    <w:p>
+      <w:pPr>
+        <w:tabs>
+          <w:tab w:val="left" w:pos="5469"/>
+        </w:tabs>
+      </w:pPr>
+      <w:r>
+        <w:tab/>
+      </w:r>
+    </w:p>
     <w:p/>
     <w:p/>
     <w:p/>
@@ -2266,13 +2019,13 @@
                     <pic:cNvPicPr/>
                   </pic:nvPicPr>
                   <pic:blipFill>
-                    <a:blip r:embed="rId4">
+                    <a:blip r:embed="rId6">
                       <a:extLst>
                         <a:ext uri="{28A0092B-C50C-407E-A947-70E740481C1C}">
                           <a14:useLocalDpi xmlns:a14="http://schemas.microsoft.com/office/drawing/2010/main" val="0"/>
                         </a:ext>
                         <a:ext uri="{96DAC541-7B7A-43D3-8B79-37D633B846F1}">
-                          <asvg:svgBlip xmlns:asvg="http://schemas.microsoft.com/office/drawing/2016/SVG/main" r:embed="rId5"/>
+                          <asvg:svgBlip xmlns:asvg="http://schemas.microsoft.com/office/drawing/2016/SVG/main" r:embed="rId7"/>
                         </a:ext>
                       </a:extLst>
                     </a:blip>
@@ -2509,13 +2262,13 @@
                     <pic:cNvPicPr/>
                   </pic:nvPicPr>
                   <pic:blipFill>
-                    <a:blip r:embed="rId4">
+                    <a:blip r:embed="rId6">
                       <a:extLst>
                         <a:ext uri="{28A0092B-C50C-407E-A947-70E740481C1C}">
                           <a14:useLocalDpi xmlns:a14="http://schemas.microsoft.com/office/drawing/2010/main" val="0"/>
                         </a:ext>
                         <a:ext uri="{96DAC541-7B7A-43D3-8B79-37D633B846F1}">
-                          <asvg:svgBlip xmlns:asvg="http://schemas.microsoft.com/office/drawing/2016/SVG/main" r:embed="rId5"/>
+                          <asvg:svgBlip xmlns:asvg="http://schemas.microsoft.com/office/drawing/2016/SVG/main" r:embed="rId7"/>
                         </a:ext>
                       </a:extLst>
                     </a:blip>
@@ -2719,7 +2472,6 @@
     </w:p>
     <w:p/>
     <w:p/>
-    <w:p/>
     <w:p>
       <w:pPr>
         <w:jc w:val="center"/>
@@ -2905,7 +2657,22 @@
         <w:jc w:val="both"/>
       </w:pPr>
       <w:r>
-        <w:t>GEPCOMM, along with the other courses I took this term, gave enough breathing room that I was able to get a feel for the college experience. This course specifically gave me experience writing at the college level which, while not very far from the standards set by senior high school, remained a step above what I had experienced so far.</w:t>
+        <w:t xml:space="preserve">GEPCOMM, along with the other courses I took this term, gave enough breathing room that I was able to get a feel for the college experience. </w:t>
+      </w:r>
+      <w:r>
+        <w:t xml:space="preserve">Although I had expected GEPCOMM to be difficult based on the syllabus, it turned out to be just the right amount of challenge to keep me engaged. The course </w:t>
+      </w:r>
+      <w:r>
+        <w:t xml:space="preserve">gave me experience writing at the college level which, while not </w:t>
+      </w:r>
+      <w:r>
+        <w:t>too</w:t>
+      </w:r>
+      <w:r>
+        <w:t xml:space="preserve"> far from the standards set by senior high school, remained a step above what I had experienced so far.</w:t>
+      </w:r>
+      <w:r>
+        <w:t xml:space="preserve"> However, even though I feel I had done well with the writing exercises, I realized that I have room for improvement in collaborative environments.</w:t>
       </w:r>
     </w:p>
     <w:p>
@@ -2914,10 +2681,14 @@
         <w:jc w:val="both"/>
       </w:pPr>
       <w:r>
+        <w:t xml:space="preserve">I will continue to expand my horizons throughout my stay in the DLSU community to work on my strengths and alleviate my weaknesses. </w:t>
+      </w:r>
+      <w:r>
         <w:t>I could not have had a better introduction to my four-year stay at DLSU. With what I have learned from this term, I will be well-equipped to accomplish what is expected of me in future courses.</w:t>
       </w:r>
     </w:p>
     <w:sectPr>
+      <w:headerReference w:type="default" r:id="rId9"/>
       <w:pgSz w:w="12240" w:h="15840"/>
       <w:pgMar w:top="1440" w:right="1440" w:bottom="1440" w:left="1440" w:header="720" w:footer="720" w:gutter="0"/>
       <w:cols w:space="720"/>
@@ -2925,6 +2696,244 @@
     </w:sectPr>
   </w:body>
 </w:document>
+</file>
+
+<file path=word/endnotes.xml><?xml version="1.0" encoding="utf-8"?>
+<w:endnotes xmlns:wpc="http://schemas.microsoft.com/office/word/2010/wordprocessingCanvas" xmlns:cx="http://schemas.microsoft.com/office/drawing/2014/chartex" xmlns:cx1="http://schemas.microsoft.com/office/drawing/2015/9/8/chartex" xmlns:cx2="http://schemas.microsoft.com/office/drawing/2015/10/21/chartex" xmlns:cx3="http://schemas.microsoft.com/office/drawing/2016/5/9/chartex" xmlns:cx4="http://schemas.microsoft.com/office/drawing/2016/5/10/chartex" xmlns:cx5="http://schemas.microsoft.com/office/drawing/2016/5/11/chartex" xmlns:cx6="http://schemas.microsoft.com/office/drawing/2016/5/12/chartex" xmlns:cx7="http://schemas.microsoft.com/office/drawing/2016/5/13/chartex" xmlns:cx8="http://schemas.microsoft.com/office/drawing/2016/5/14/chartex" xmlns:mc="http://schemas.openxmlformats.org/markup-compatibility/2006" xmlns:aink="http://schemas.microsoft.com/office/drawing/2016/ink" xmlns:am3d="http://schemas.microsoft.com/office/drawing/2017/model3d" xmlns:o="urn:schemas-microsoft-com:office:office" xmlns:oel="http://schemas.microsoft.com/office/2019/extlst" xmlns:r="http://schemas.openxmlformats.org/officeDocument/2006/relationships" xmlns:m="http://schemas.openxmlformats.org/officeDocument/2006/math" xmlns:v="urn:schemas-microsoft-com:vml" xmlns:wp14="http://schemas.microsoft.com/office/word/2010/wordprocessingDrawing" xmlns:wp="http://schemas.openxmlformats.org/drawingml/2006/wordprocessingDrawing" xmlns:w10="urn:schemas-microsoft-com:office:word" xmlns:w="http://schemas.openxmlformats.org/wordprocessingml/2006/main" xmlns:w14="http://schemas.microsoft.com/office/word/2010/wordml" xmlns:w15="http://schemas.microsoft.com/office/word/2012/wordml" xmlns:w16cex="http://schemas.microsoft.com/office/word/2018/wordml/cex" xmlns:w16cid="http://schemas.microsoft.com/office/word/2016/wordml/cid" xmlns:w16="http://schemas.microsoft.com/office/word/2018/wordml" xmlns:w16sdtdh="http://schemas.microsoft.com/office/word/2020/wordml/sdtdatahash" xmlns:w16se="http://schemas.microsoft.com/office/word/2015/wordml/symex" xmlns:wpg="http://schemas.microsoft.com/office/word/2010/wordprocessingGroup" xmlns:wpi="http://schemas.microsoft.com/office/word/2010/wordprocessingInk" xmlns:wne="http://schemas.microsoft.com/office/word/2006/wordml" xmlns:wps="http://schemas.microsoft.com/office/word/2010/wordprocessingShape" mc:Ignorable="w14 w15 w16se w16cid w16 w16cex w16sdtdh wp14">
+  <w:endnote w:type="separator" w:id="-1">
+    <w:p>
+      <w:pPr>
+        <w:spacing w:after="0" w:line="240" w:lineRule="auto"/>
+      </w:pPr>
+      <w:r>
+        <w:separator/>
+      </w:r>
+    </w:p>
+  </w:endnote>
+  <w:endnote w:type="continuationSeparator" w:id="0">
+    <w:p>
+      <w:pPr>
+        <w:spacing w:after="0" w:line="240" w:lineRule="auto"/>
+      </w:pPr>
+      <w:r>
+        <w:continuationSeparator/>
+      </w:r>
+    </w:p>
+  </w:endnote>
+</w:endnotes>
+</file>
+
+<file path=word/footnotes.xml><?xml version="1.0" encoding="utf-8"?>
+<w:footnotes xmlns:wpc="http://schemas.microsoft.com/office/word/2010/wordprocessingCanvas" xmlns:cx="http://schemas.microsoft.com/office/drawing/2014/chartex" xmlns:cx1="http://schemas.microsoft.com/office/drawing/2015/9/8/chartex" xmlns:cx2="http://schemas.microsoft.com/office/drawing/2015/10/21/chartex" xmlns:cx3="http://schemas.microsoft.com/office/drawing/2016/5/9/chartex" xmlns:cx4="http://schemas.microsoft.com/office/drawing/2016/5/10/chartex" xmlns:cx5="http://schemas.microsoft.com/office/drawing/2016/5/11/chartex" xmlns:cx6="http://schemas.microsoft.com/office/drawing/2016/5/12/chartex" xmlns:cx7="http://schemas.microsoft.com/office/drawing/2016/5/13/chartex" xmlns:cx8="http://schemas.microsoft.com/office/drawing/2016/5/14/chartex" xmlns:mc="http://schemas.openxmlformats.org/markup-compatibility/2006" xmlns:aink="http://schemas.microsoft.com/office/drawing/2016/ink" xmlns:am3d="http://schemas.microsoft.com/office/drawing/2017/model3d" xmlns:o="urn:schemas-microsoft-com:office:office" xmlns:oel="http://schemas.microsoft.com/office/2019/extlst" xmlns:r="http://schemas.openxmlformats.org/officeDocument/2006/relationships" xmlns:m="http://schemas.openxmlformats.org/officeDocument/2006/math" xmlns:v="urn:schemas-microsoft-com:vml" xmlns:wp14="http://schemas.microsoft.com/office/word/2010/wordprocessingDrawing" xmlns:wp="http://schemas.openxmlformats.org/drawingml/2006/wordprocessingDrawing" xmlns:w10="urn:schemas-microsoft-com:office:word" xmlns:w="http://schemas.openxmlformats.org/wordprocessingml/2006/main" xmlns:w14="http://schemas.microsoft.com/office/word/2010/wordml" xmlns:w15="http://schemas.microsoft.com/office/word/2012/wordml" xmlns:w16cex="http://schemas.microsoft.com/office/word/2018/wordml/cex" xmlns:w16cid="http://schemas.microsoft.com/office/word/2016/wordml/cid" xmlns:w16="http://schemas.microsoft.com/office/word/2018/wordml" xmlns:w16sdtdh="http://schemas.microsoft.com/office/word/2020/wordml/sdtdatahash" xmlns:w16se="http://schemas.microsoft.com/office/word/2015/wordml/symex" xmlns:wpg="http://schemas.microsoft.com/office/word/2010/wordprocessingGroup" xmlns:wpi="http://schemas.microsoft.com/office/word/2010/wordprocessingInk" xmlns:wne="http://schemas.microsoft.com/office/word/2006/wordml" xmlns:wps="http://schemas.microsoft.com/office/word/2010/wordprocessingShape" mc:Ignorable="w14 w15 w16se w16cid w16 w16cex w16sdtdh wp14">
+  <w:footnote w:type="separator" w:id="-1">
+    <w:p>
+      <w:pPr>
+        <w:spacing w:after="0" w:line="240" w:lineRule="auto"/>
+      </w:pPr>
+      <w:r>
+        <w:separator/>
+      </w:r>
+    </w:p>
+  </w:footnote>
+  <w:footnote w:type="continuationSeparator" w:id="0">
+    <w:p>
+      <w:pPr>
+        <w:spacing w:after="0" w:line="240" w:lineRule="auto"/>
+      </w:pPr>
+      <w:r>
+        <w:continuationSeparator/>
+      </w:r>
+    </w:p>
+  </w:footnote>
+</w:footnotes>
+</file>
+
+<file path=word/header1.xml><?xml version="1.0" encoding="utf-8"?>
+<w:hdr xmlns:wpc="http://schemas.microsoft.com/office/word/2010/wordprocessingCanvas" xmlns:cx="http://schemas.microsoft.com/office/drawing/2014/chartex" xmlns:cx1="http://schemas.microsoft.com/office/drawing/2015/9/8/chartex" xmlns:cx2="http://schemas.microsoft.com/office/drawing/2015/10/21/chartex" xmlns:cx3="http://schemas.microsoft.com/office/drawing/2016/5/9/chartex" xmlns:cx4="http://schemas.microsoft.com/office/drawing/2016/5/10/chartex" xmlns:cx5="http://schemas.microsoft.com/office/drawing/2016/5/11/chartex" xmlns:cx6="http://schemas.microsoft.com/office/drawing/2016/5/12/chartex" xmlns:cx7="http://schemas.microsoft.com/office/drawing/2016/5/13/chartex" xmlns:cx8="http://schemas.microsoft.com/office/drawing/2016/5/14/chartex" xmlns:mc="http://schemas.openxmlformats.org/markup-compatibility/2006" xmlns:aink="http://schemas.microsoft.com/office/drawing/2016/ink" xmlns:am3d="http://schemas.microsoft.com/office/drawing/2017/model3d" xmlns:o="urn:schemas-microsoft-com:office:office" xmlns:oel="http://schemas.microsoft.com/office/2019/extlst" xmlns:r="http://schemas.openxmlformats.org/officeDocument/2006/relationships" xmlns:m="http://schemas.openxmlformats.org/officeDocument/2006/math" xmlns:v="urn:schemas-microsoft-com:vml" xmlns:wp14="http://schemas.microsoft.com/office/word/2010/wordprocessingDrawing" xmlns:wp="http://schemas.openxmlformats.org/drawingml/2006/wordprocessingDrawing" xmlns:w10="urn:schemas-microsoft-com:office:word" xmlns:w="http://schemas.openxmlformats.org/wordprocessingml/2006/main" xmlns:w14="http://schemas.microsoft.com/office/word/2010/wordml" xmlns:w15="http://schemas.microsoft.com/office/word/2012/wordml" xmlns:w16cex="http://schemas.microsoft.com/office/word/2018/wordml/cex" xmlns:w16cid="http://schemas.microsoft.com/office/word/2016/wordml/cid" xmlns:w16="http://schemas.microsoft.com/office/word/2018/wordml" xmlns:w16sdtdh="http://schemas.microsoft.com/office/word/2020/wordml/sdtdatahash" xmlns:w16se="http://schemas.microsoft.com/office/word/2015/wordml/symex" xmlns:wpg="http://schemas.microsoft.com/office/word/2010/wordprocessingGroup" xmlns:wpi="http://schemas.microsoft.com/office/word/2010/wordprocessingInk" xmlns:wne="http://schemas.microsoft.com/office/word/2006/wordml" xmlns:wps="http://schemas.microsoft.com/office/word/2010/wordprocessingShape" mc:Ignorable="w14 w15 w16se w16cid w16 w16cex w16sdtdh wp14">
+  <w:p>
+    <w:pPr>
+      <w:pStyle w:val="Header"/>
+      <w:jc w:val="center"/>
+      <w:rPr>
+        <w:color w:val="FFFFFF" w:themeColor="background1"/>
+        <w:spacing w:val="200"/>
+        <w:lang w:val="en-US"/>
+      </w:rPr>
+    </w:pPr>
+    <w:r>
+      <w:rPr>
+        <w:noProof/>
+        <w:color w:val="FFFFFF" w:themeColor="background1"/>
+      </w:rPr>
+      <mc:AlternateContent>
+        <mc:Choice Requires="wps">
+          <w:drawing>
+            <wp:anchor distT="0" distB="0" distL="114300" distR="114300" simplePos="0" relativeHeight="251660288" behindDoc="0" locked="0" layoutInCell="1" allowOverlap="1" wp14:anchorId="6D3F17DC" wp14:editId="19C9D622">
+              <wp:simplePos x="0" y="0"/>
+              <wp:positionH relativeFrom="column">
+                <wp:posOffset>-959485</wp:posOffset>
+              </wp:positionH>
+              <wp:positionV relativeFrom="paragraph">
+                <wp:posOffset>-158659</wp:posOffset>
+              </wp:positionV>
+              <wp:extent cx="8011236" cy="1013592"/>
+              <wp:effectExtent l="0" t="0" r="8890" b="0"/>
+              <wp:wrapNone/>
+              <wp:docPr id="1869992379" name="Rectangle 1"/>
+              <wp:cNvGraphicFramePr/>
+              <a:graphic xmlns:a="http://schemas.openxmlformats.org/drawingml/2006/main">
+                <a:graphicData uri="http://schemas.microsoft.com/office/word/2010/wordprocessingShape">
+                  <wps:wsp>
+                    <wps:cNvSpPr/>
+                    <wps:spPr>
+                      <a:xfrm>
+                        <a:off x="0" y="0"/>
+                        <a:ext cx="8011236" cy="1013592"/>
+                      </a:xfrm>
+                      <a:prstGeom prst="rect">
+                        <a:avLst/>
+                      </a:prstGeom>
+                      <a:gradFill>
+                        <a:gsLst>
+                          <a:gs pos="100000">
+                            <a:schemeClr val="bg1"/>
+                          </a:gs>
+                          <a:gs pos="5000">
+                            <a:schemeClr val="bg1">
+                              <a:alpha val="0"/>
+                            </a:schemeClr>
+                          </a:gs>
+                        </a:gsLst>
+                        <a:lin ang="5400000" scaled="1"/>
+                      </a:gradFill>
+                      <a:ln>
+                        <a:noFill/>
+                      </a:ln>
+                    </wps:spPr>
+                    <wps:style>
+                      <a:lnRef idx="2">
+                        <a:schemeClr val="accent1">
+                          <a:shade val="15000"/>
+                        </a:schemeClr>
+                      </a:lnRef>
+                      <a:fillRef idx="1">
+                        <a:schemeClr val="accent1"/>
+                      </a:fillRef>
+                      <a:effectRef idx="0">
+                        <a:schemeClr val="accent1"/>
+                      </a:effectRef>
+                      <a:fontRef idx="minor">
+                        <a:schemeClr val="lt1"/>
+                      </a:fontRef>
+                    </wps:style>
+                    <wps:bodyPr rot="0" spcFirstLastPara="0" vertOverflow="overflow" horzOverflow="overflow" vert="horz" wrap="square" lIns="91440" tIns="45720" rIns="91440" bIns="45720" numCol="1" spcCol="0" rtlCol="0" fromWordArt="0" anchor="ctr" anchorCtr="0" forceAA="0" compatLnSpc="1">
+                      <a:prstTxWarp prst="textNoShape">
+                        <a:avLst/>
+                      </a:prstTxWarp>
+                      <a:noAutofit/>
+                    </wps:bodyPr>
+                  </wps:wsp>
+                </a:graphicData>
+              </a:graphic>
+              <wp14:sizeRelH relativeFrom="margin">
+                <wp14:pctWidth>0</wp14:pctWidth>
+              </wp14:sizeRelH>
+              <wp14:sizeRelV relativeFrom="margin">
+                <wp14:pctHeight>0</wp14:pctHeight>
+              </wp14:sizeRelV>
+            </wp:anchor>
+          </w:drawing>
+        </mc:Choice>
+        <mc:Fallback>
+          <w:pict>
+            <v:rect w14:anchorId="33A54049" id="Rectangle 1" o:spid="_x0000_s1026" style="position:absolute;margin-left:-75.55pt;margin-top:-12.5pt;width:630.8pt;height:79.8pt;z-index:251660288;visibility:visible;mso-wrap-style:square;mso-width-percent:0;mso-height-percent:0;mso-wrap-distance-left:9pt;mso-wrap-distance-top:0;mso-wrap-distance-right:9pt;mso-wrap-distance-bottom:0;mso-position-horizontal:absolute;mso-position-horizontal-relative:text;mso-position-vertical:absolute;mso-position-vertical-relative:text;mso-width-percent:0;mso-height-percent:0;mso-width-relative:margin;mso-height-relative:margin;v-text-anchor:middle" o:gfxdata="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" fillcolor="white [3212]" stroked="f" strokeweight="1pt">
+              <v:fill color2="white [3212]" o:opacity2="0" colors="0 white;3277f white" focus="100%" type="gradient"/>
+            </v:rect>
+          </w:pict>
+        </mc:Fallback>
+      </mc:AlternateContent>
+    </w:r>
+    <w:r>
+      <w:rPr>
+        <w:noProof/>
+        <w:color w:val="FFFFFF" w:themeColor="background1"/>
+      </w:rPr>
+      <w:drawing>
+        <wp:anchor distT="0" distB="0" distL="114300" distR="114300" simplePos="0" relativeHeight="251659264" behindDoc="1" locked="0" layoutInCell="1" allowOverlap="1" wp14:anchorId="4803EDFA" wp14:editId="46FBE120">
+          <wp:simplePos x="0" y="0"/>
+          <wp:positionH relativeFrom="page">
+            <wp:posOffset>0</wp:posOffset>
+          </wp:positionH>
+          <wp:positionV relativeFrom="page">
+            <wp:posOffset>-59084</wp:posOffset>
+          </wp:positionV>
+          <wp:extent cx="7797800" cy="1362075"/>
+          <wp:effectExtent l="0" t="0" r="0" b="9525"/>
+          <wp:wrapNone/>
+          <wp:docPr id="1402883961" name="Picture 1402883961"/>
+          <wp:cNvGraphicFramePr>
+            <a:graphicFrameLocks xmlns:a="http://schemas.openxmlformats.org/drawingml/2006/main" noChangeAspect="1"/>
+          </wp:cNvGraphicFramePr>
+          <a:graphic xmlns:a="http://schemas.openxmlformats.org/drawingml/2006/main">
+            <a:graphicData uri="http://schemas.openxmlformats.org/drawingml/2006/picture">
+              <pic:pic xmlns:pic="http://schemas.openxmlformats.org/drawingml/2006/picture">
+                <pic:nvPicPr>
+                  <pic:cNvPr id="0" name="Picture 2"/>
+                  <pic:cNvPicPr>
+                    <a:picLocks noChangeAspect="1" noChangeArrowheads="1"/>
+                  </pic:cNvPicPr>
+                </pic:nvPicPr>
+                <pic:blipFill rotWithShape="1">
+                  <a:blip r:embed="rId1" cstate="print">
+                    <a:extLst>
+                      <a:ext uri="{28A0092B-C50C-407E-A947-70E740481C1C}">
+                        <a14:useLocalDpi xmlns:a14="http://schemas.microsoft.com/office/drawing/2010/main" val="0"/>
+                      </a:ext>
+                    </a:extLst>
+                  </a:blip>
+                  <a:srcRect t="36446" b="36889"/>
+                  <a:stretch/>
+                </pic:blipFill>
+                <pic:spPr bwMode="auto">
+                  <a:xfrm>
+                    <a:off x="0" y="0"/>
+                    <a:ext cx="7797800" cy="1362075"/>
+                  </a:xfrm>
+                  <a:prstGeom prst="rect">
+                    <a:avLst/>
+                  </a:prstGeom>
+                  <a:noFill/>
+                  <a:ln>
+                    <a:noFill/>
+                  </a:ln>
+                  <a:extLst>
+                    <a:ext uri="{53640926-AAD7-44D8-BBD7-CCE9431645EC}">
+                      <a14:shadowObscured xmlns:a14="http://schemas.microsoft.com/office/drawing/2010/main"/>
+                    </a:ext>
+                  </a:extLst>
+                </pic:spPr>
+              </pic:pic>
+            </a:graphicData>
+          </a:graphic>
+          <wp14:sizeRelH relativeFrom="margin">
+            <wp14:pctWidth>0</wp14:pctWidth>
+          </wp14:sizeRelH>
+          <wp14:sizeRelV relativeFrom="margin">
+            <wp14:pctHeight>0</wp14:pctHeight>
+          </wp14:sizeRelV>
+        </wp:anchor>
+      </w:drawing>
+    </w:r>
+    <w:r>
+      <w:rPr>
+        <w:color w:val="FFFFFF" w:themeColor="background1"/>
+        <w:spacing w:val="200"/>
+        <w:lang w:val="en-US"/>
+      </w:rPr>
+      <w:t>FRAGMENTS OF BRILLIANCE</w:t>
+    </w:r>
+  </w:p>
+</w:hdr>
 </file>
 
 <file path=word/styles.xml><?xml version="1.0" encoding="utf-8"?>
@@ -3459,6 +3468,60 @@
       <w:szCs w:val="26"/>
     </w:rPr>
   </w:style>
+  <w:style w:type="paragraph" w:styleId="Header">
+    <w:name w:val="header"/>
+    <w:basedOn w:val="Normal"/>
+    <w:link w:val="HeaderChar"/>
+    <w:uiPriority w:val="99"/>
+    <w:unhideWhenUsed/>
+    <w:rsid w:val="00EF2DA9"/>
+    <w:pPr>
+      <w:tabs>
+        <w:tab w:val="center" w:pos="4680"/>
+        <w:tab w:val="right" w:pos="9360"/>
+      </w:tabs>
+      <w:spacing w:after="0" w:line="240" w:lineRule="auto"/>
+    </w:pPr>
+  </w:style>
+  <w:style w:type="character" w:customStyle="1" w:styleId="HeaderChar">
+    <w:name w:val="Header Char"/>
+    <w:basedOn w:val="DefaultParagraphFont"/>
+    <w:link w:val="Header"/>
+    <w:uiPriority w:val="99"/>
+    <w:rsid w:val="00EF2DA9"/>
+    <w:rPr>
+      <w:rFonts w:ascii="MS UI Gothic" w:eastAsia="MS UI Gothic" w:hAnsi="MS UI Gothic"/>
+      <w:sz w:val="28"/>
+      <w:szCs w:val="28"/>
+    </w:rPr>
+  </w:style>
+  <w:style w:type="paragraph" w:styleId="Footer">
+    <w:name w:val="footer"/>
+    <w:basedOn w:val="Normal"/>
+    <w:link w:val="FooterChar"/>
+    <w:uiPriority w:val="99"/>
+    <w:unhideWhenUsed/>
+    <w:rsid w:val="00EF2DA9"/>
+    <w:pPr>
+      <w:tabs>
+        <w:tab w:val="center" w:pos="4680"/>
+        <w:tab w:val="right" w:pos="9360"/>
+      </w:tabs>
+      <w:spacing w:after="0" w:line="240" w:lineRule="auto"/>
+    </w:pPr>
+  </w:style>
+  <w:style w:type="character" w:customStyle="1" w:styleId="FooterChar">
+    <w:name w:val="Footer Char"/>
+    <w:basedOn w:val="DefaultParagraphFont"/>
+    <w:link w:val="Footer"/>
+    <w:uiPriority w:val="99"/>
+    <w:rsid w:val="00EF2DA9"/>
+    <w:rPr>
+      <w:rFonts w:ascii="MS UI Gothic" w:eastAsia="MS UI Gothic" w:hAnsi="MS UI Gothic"/>
+      <w:sz w:val="28"/>
+      <w:szCs w:val="28"/>
+    </w:rPr>
+  </w:style>
 </w:styles>
 </file>
 
